--- a/template.docx
+++ b/template.docx
@@ -238,8 +238,8 @@
           <w:noProof/>
           <w:lang w:val="en-US"/>
         </w:rPr>
-        <w:pict w14:anchorId="5FB1A7BF">
-          <v:rect id="_x0000_i1028" alt="" style="width:439.45pt;height:.05pt;mso-width-percent:0;mso-height-percent:0;mso-width-percent:0;mso-height-percent:0" o:hrpct="939" o:hralign="center" o:hrstd="t" o:hr="t" fillcolor="#a0a0a0" stroked="f"/>
+        <w:pict w14:anchorId="30548049">
+          <v:rect id="_x0000_i1028" alt="" style="width:425.9pt;height:.05pt;mso-width-percent:0;mso-height-percent:0;mso-width-percent:0;mso-height-percent:0" o:hrpct="910" o:hralign="center" o:hrstd="t" o:hr="t" fillcolor="#a0a0a0" stroked="f"/>
         </w:pict>
       </w:r>
     </w:p>
@@ -322,16 +322,7 @@
           <w:iCs/>
           <w:lang w:val="de-DE"/>
         </w:rPr>
-        <w:t>Zeitraum</w:t>
-      </w:r>
-      <w:r>
-        <w:rPr>
-          <w:rFonts w:ascii="Be Vietnam Pro Light" w:eastAsia="Times New Roman" w:hAnsi="Be Vietnam Pro Light" w:cs="Times New Roman"/>
-          <w:i/>
-          <w:iCs/>
-          <w:lang w:val="de-DE"/>
-        </w:rPr>
-        <w:t>: {{ job.period }}</w:t>
+        <w:t>Zeitraum: {{ job.period }}</w:t>
       </w:r>
     </w:p>
     <w:p>
@@ -375,7 +366,9 @@
     </w:p>
     <w:p>
       <w:pPr>
+        <w:pStyle w:val="ListParagraph"/>
         <w:spacing w:before="100" w:beforeAutospacing="1" w:after="100" w:afterAutospacing="1"/>
+        <w:ind w:left="1440"/>
         <w:rPr>
           <w:rFonts w:ascii="Be Vietnam Pro Light" w:eastAsia="Times New Roman" w:hAnsi="Be Vietnam Pro Light" w:cs="Times New Roman"/>
           <w:lang w:val="en-US"/>
@@ -391,6 +384,24 @@
     </w:p>
     <w:p>
       <w:pPr>
+        <w:pStyle w:val="ListParagraph"/>
+        <w:spacing w:before="100" w:beforeAutospacing="1" w:after="100" w:afterAutospacing="1"/>
+        <w:ind w:left="1440"/>
+        <w:rPr>
+          <w:rFonts w:ascii="Be Vietnam Pro Light" w:eastAsia="Times New Roman" w:hAnsi="Be Vietnam Pro Light" w:cs="Times New Roman"/>
+          <w:lang w:val="en-US"/>
+        </w:rPr>
+      </w:pPr>
+      <w:r>
+        <w:rPr>
+          <w:rFonts w:ascii="Be Vietnam Pro Light" w:eastAsia="Times New Roman" w:hAnsi="Be Vietnam Pro Light" w:cs="Times New Roman"/>
+          <w:lang w:val="en-US"/>
+        </w:rPr>
+        <w:t>{% endfor %}</w:t>
+      </w:r>
+    </w:p>
+    <w:p>
+      <w:pPr>
         <w:rPr>
           <w:rFonts w:ascii="Be Vietnam Pro Light" w:eastAsia="Times New Roman" w:hAnsi="Be Vietnam Pro Light" w:cs="Times New Roman"/>
           <w:lang w:val="en-US"/>
@@ -402,8 +413,8 @@
           <w:noProof/>
           <w:lang w:val="en-US"/>
         </w:rPr>
-        <w:pict w14:anchorId="62835C6B">
-          <v:rect id="_x0000_i1027" alt="" style="width:439.45pt;height:.05pt;mso-width-percent:0;mso-height-percent:0;mso-width-percent:0;mso-height-percent:0" o:hrpct="939" o:hralign="center" o:hrstd="t" o:hr="t" fillcolor="#a0a0a0" stroked="f"/>
+        <w:pict w14:anchorId="455B07A3">
+          <v:rect id="_x0000_i1027" alt="" style="width:425.9pt;height:.05pt;mso-width-percent:0;mso-height-percent:0;mso-width-percent:0;mso-height-percent:0" o:hrpct="910" o:hralign="center" o:hrstd="t" o:hr="t" fillcolor="#a0a0a0" stroked="f"/>
         </w:pict>
       </w:r>
     </w:p>
@@ -432,13 +443,13 @@
         <w:spacing w:before="100" w:beforeAutospacing="1" w:after="100" w:afterAutospacing="1"/>
         <w:rPr>
           <w:rFonts w:ascii="Be Vietnam Pro Light" w:eastAsia="Times New Roman" w:hAnsi="Be Vietnam Pro Light" w:cs="Times New Roman"/>
-          <w:lang w:val="en-US"/>
+          <w:lang w:val="de-DE"/>
         </w:rPr>
       </w:pPr>
       <w:r>
         <w:rPr>
           <w:rFonts w:ascii="Be Vietnam Pro Light" w:eastAsia="Times New Roman" w:hAnsi="Be Vietnam Pro Light" w:cs="Times New Roman"/>
-          <w:lang w:val="en-US"/>
+          <w:lang w:val="de-DE"/>
         </w:rPr>
         <w:t>{% for edu in education %}</w:t>
       </w:r>
@@ -453,59 +464,32 @@
         <w:spacing w:before="100" w:beforeAutospacing="1" w:after="100" w:afterAutospacing="1"/>
         <w:rPr>
           <w:rFonts w:ascii="Be Vietnam Pro Light" w:eastAsia="Times New Roman" w:hAnsi="Be Vietnam Pro Light" w:cs="Times New Roman"/>
-          <w:lang w:val="en-US"/>
+          <w:lang w:val="de-DE"/>
         </w:rPr>
       </w:pPr>
       <w:r>
         <w:rPr>
           <w:rFonts w:ascii="Be Vietnam Pro Light" w:eastAsia="Times New Roman" w:hAnsi="Be Vietnam Pro Light" w:cs="Times New Roman"/>
-          <w:lang w:val="en-US"/>
-        </w:rPr>
-        <w:t>{{ edu.school }}, {{ edu.location }}</w:t>
+          <w:lang w:val="de-DE"/>
+        </w:rPr>
+        <w:t xml:space="preserve">{{ edu.school }}, {{ edu.location }}, </w:t>
       </w:r>
       <w:r>
         <w:rPr>
           <w:rFonts w:ascii="Be Vietnam Pro Light" w:eastAsia="Times New Roman" w:hAnsi="Be Vietnam Pro Light" w:cs="Times New Roman"/>
-          <w:lang w:val="en-US"/>
-        </w:rPr>
-        <w:t xml:space="preserve">, </w:t>
-      </w:r>
-      <w:r>
-        <w:rPr>
-          <w:rFonts w:ascii="Be Vietnam Pro Light" w:eastAsia="Times New Roman" w:hAnsi="Be Vietnam Pro Light" w:cs="Times New Roman"/>
-          <w:lang w:val="en-US"/>
+          <w:lang w:val="de-DE"/>
         </w:rPr>
         <w:br/>
-      </w:r>
-      <w:r>
-        <w:rPr>
-          <w:rFonts w:ascii="Be Vietnam Pro Light" w:eastAsia="Times New Roman" w:hAnsi="Be Vietnam Pro Light" w:cs="Times New Roman"/>
-          <w:lang w:val="en-US"/>
-        </w:rPr>
-        <w:t>{{ edu.specialization }}</w:t>
-      </w:r>
-      <w:r>
-        <w:rPr>
-          <w:rFonts w:ascii="Be Vietnam Pro Light" w:eastAsia="Times New Roman" w:hAnsi="Be Vietnam Pro Light" w:cs="Times New Roman"/>
-          <w:lang w:val="en-US"/>
-        </w:rPr>
-        <w:t xml:space="preserve">, </w:t>
-      </w:r>
-      <w:r>
-        <w:rPr>
-          <w:rFonts w:ascii="Be Vietnam Pro Light" w:eastAsia="Times New Roman" w:hAnsi="Be Vietnam Pro Light" w:cs="Times New Roman"/>
-          <w:lang w:val="en-US"/>
-        </w:rPr>
-        <w:t xml:space="preserve"> ({{ edu.period }})</w:t>
+        <w:t>{{ edu.specialization }},  ({{ edu.period }})</w:t>
       </w:r>
     </w:p>
     <w:p>
       <w:pPr>
+        <w:pStyle w:val="ListParagraph"/>
         <w:spacing w:before="100" w:beforeAutospacing="1" w:after="100" w:afterAutospacing="1"/>
-        <w:ind w:left="360"/>
         <w:rPr>
           <w:rFonts w:ascii="Be Vietnam Pro Light" w:eastAsia="Times New Roman" w:hAnsi="Be Vietnam Pro Light" w:cs="Times New Roman"/>
-          <w:lang w:val="en-US"/>
+          <w:lang w:val="de-DE"/>
         </w:rPr>
       </w:pPr>
       <w:r>
@@ -529,8 +513,8 @@
           <w:noProof/>
           <w:lang w:val="en-US"/>
         </w:rPr>
-        <w:pict w14:anchorId="059C2F0A">
-          <v:rect id="_x0000_i1026" alt="" style="width:439.45pt;height:.05pt;mso-width-percent:0;mso-height-percent:0;mso-width-percent:0;mso-height-percent:0" o:hrpct="939" o:hralign="center" o:hrstd="t" o:hr="t" fillcolor="#a0a0a0" stroked="f"/>
+        <w:pict w14:anchorId="5748EBE1">
+          <v:rect id="_x0000_i1026" alt="" style="width:425.9pt;height:.05pt;mso-width-percent:0;mso-height-percent:0;mso-width-percent:0;mso-height-percent:0" o:hrpct="910" o:hralign="center" o:hrstd="t" o:hr="t" fillcolor="#a0a0a0" stroked="f"/>
         </w:pict>
       </w:r>
     </w:p>
@@ -593,6 +577,7 @@
     </w:p>
     <w:p>
       <w:pPr>
+        <w:pStyle w:val="ListParagraph"/>
         <w:spacing w:before="100" w:beforeAutospacing="1" w:after="100" w:afterAutospacing="1"/>
         <w:rPr>
           <w:rFonts w:ascii="Be Vietnam Pro Light" w:eastAsia="Times New Roman" w:hAnsi="Be Vietnam Pro Light" w:cs="Times New Roman"/>
@@ -620,8 +605,8 @@
           <w:noProof/>
           <w:lang w:val="en-US"/>
         </w:rPr>
-        <w:pict w14:anchorId="6E0CFA60">
-          <v:rect id="_x0000_i1025" alt="" style="width:439.45pt;height:.05pt;mso-width-percent:0;mso-height-percent:0;mso-width-percent:0;mso-height-percent:0" o:hrpct="939" o:hralign="center" o:hrstd="t" o:hr="t" fillcolor="#a0a0a0" stroked="f"/>
+        <w:pict w14:anchorId="2CB8628F">
+          <v:rect id="_x0000_i1025" alt="" style="width:425.9pt;height:.05pt;mso-width-percent:0;mso-height-percent:0;mso-width-percent:0;mso-height-percent:0" o:hrpct="910" o:hralign="center" o:hrstd="t" o:hr="t" fillcolor="#a0a0a0" stroked="f"/>
         </w:pict>
       </w:r>
     </w:p>
@@ -674,6 +659,7 @@
         </w:numPr>
         <w:spacing w:before="100" w:beforeAutospacing="1" w:after="100" w:afterAutospacing="1"/>
         <w:rPr>
+          <w:rStyle w:val="inline-code"/>
           <w:rFonts w:ascii="Be Vietnam Pro Light" w:eastAsia="Times New Roman" w:hAnsi="Be Vietnam Pro Light" w:cs="Times New Roman"/>
           <w:lang w:val="de-DE"/>
         </w:rPr>
@@ -686,15 +672,16 @@
         </w:rPr>
         <w:t>{{ skill }}</w:t>
       </w:r>
-      <w:r>
-        <w:rPr>
-          <w:rFonts w:ascii="Be Vietnam Pro Light" w:hAnsi="Be Vietnam Pro Light" w:cs="Arial"/>
-          <w:color w:val="1A1C1E"/>
-          <w:sz w:val="21"/>
-          <w:szCs w:val="21"/>
-        </w:rPr>
-        <w:br/>
-      </w:r>
+    </w:p>
+    <w:p>
+      <w:pPr>
+        <w:pStyle w:val="ListParagraph"/>
+        <w:spacing w:before="100" w:beforeAutospacing="1" w:after="100" w:afterAutospacing="1"/>
+        <w:rPr>
+          <w:rFonts w:ascii="Be Vietnam Pro Light" w:eastAsia="Times New Roman" w:hAnsi="Be Vietnam Pro Light" w:cs="Times New Roman"/>
+          <w:lang w:val="de-DE"/>
+        </w:rPr>
+      </w:pPr>
       <w:r>
         <w:rPr>
           <w:rStyle w:val="inline-code"/>

--- a/template.docx
+++ b/template.docx
@@ -238,8 +238,8 @@
           <w:noProof/>
           <w:lang w:val="en-US"/>
         </w:rPr>
-        <w:pict w14:anchorId="30548049">
-          <v:rect id="_x0000_i1028" alt="" style="width:425.9pt;height:.05pt;mso-width-percent:0;mso-height-percent:0;mso-width-percent:0;mso-height-percent:0" o:hrpct="910" o:hralign="center" o:hrstd="t" o:hr="t" fillcolor="#a0a0a0" stroked="f"/>
+        <w:pict w14:anchorId="2B0D72F7">
+          <v:rect id="_x0000_i1028" alt="" style="width:412.8pt;height:.05pt;mso-width-percent:0;mso-height-percent:0;mso-width-percent:0;mso-height-percent:0" o:hrpct="882" o:hralign="center" o:hrstd="t" o:hr="t" fillcolor="#a0a0a0" stroked="f"/>
         </w:pict>
       </w:r>
     </w:p>
@@ -268,12 +268,16 @@
         <w:spacing w:before="100" w:beforeAutospacing="1" w:after="100" w:afterAutospacing="1"/>
         <w:rPr>
           <w:rFonts w:ascii="Be Vietnam Pro Light" w:eastAsia="Times New Roman" w:hAnsi="Be Vietnam Pro Light" w:cs="Times New Roman"/>
+          <w:sz w:val="2"/>
+          <w:szCs w:val="2"/>
           <w:lang w:val="de-DE"/>
         </w:rPr>
       </w:pPr>
       <w:r>
         <w:rPr>
           <w:rFonts w:ascii="Be Vietnam Pro Light" w:eastAsia="Times New Roman" w:hAnsi="Be Vietnam Pro Light" w:cs="Times New Roman"/>
+          <w:sz w:val="2"/>
+          <w:szCs w:val="2"/>
           <w:lang w:val="de-DE"/>
         </w:rPr>
         <w:t>{% for job in experience %}</w:t>
@@ -366,17 +370,19 @@
     </w:p>
     <w:p>
       <w:pPr>
-        <w:pStyle w:val="ListParagraph"/>
         <w:spacing w:before="100" w:beforeAutospacing="1" w:after="100" w:afterAutospacing="1"/>
-        <w:ind w:left="1440"/>
         <w:rPr>
           <w:rFonts w:ascii="Be Vietnam Pro Light" w:eastAsia="Times New Roman" w:hAnsi="Be Vietnam Pro Light" w:cs="Times New Roman"/>
+          <w:sz w:val="2"/>
+          <w:szCs w:val="2"/>
           <w:lang w:val="en-US"/>
         </w:rPr>
       </w:pPr>
       <w:r>
         <w:rPr>
           <w:rFonts w:ascii="Be Vietnam Pro Light" w:eastAsia="Times New Roman" w:hAnsi="Be Vietnam Pro Light" w:cs="Times New Roman"/>
+          <w:sz w:val="2"/>
+          <w:szCs w:val="2"/>
           <w:lang w:val="en-US"/>
         </w:rPr>
         <w:t>{% endfor %}</w:t>
@@ -384,17 +390,19 @@
     </w:p>
     <w:p>
       <w:pPr>
-        <w:pStyle w:val="ListParagraph"/>
         <w:spacing w:before="100" w:beforeAutospacing="1" w:after="100" w:afterAutospacing="1"/>
-        <w:ind w:left="1440"/>
         <w:rPr>
           <w:rFonts w:ascii="Be Vietnam Pro Light" w:eastAsia="Times New Roman" w:hAnsi="Be Vietnam Pro Light" w:cs="Times New Roman"/>
+          <w:sz w:val="2"/>
+          <w:szCs w:val="2"/>
           <w:lang w:val="en-US"/>
         </w:rPr>
       </w:pPr>
       <w:r>
         <w:rPr>
           <w:rFonts w:ascii="Be Vietnam Pro Light" w:eastAsia="Times New Roman" w:hAnsi="Be Vietnam Pro Light" w:cs="Times New Roman"/>
+          <w:sz w:val="2"/>
+          <w:szCs w:val="2"/>
           <w:lang w:val="en-US"/>
         </w:rPr>
         <w:t>{% endfor %}</w:t>
@@ -413,8 +421,8 @@
           <w:noProof/>
           <w:lang w:val="en-US"/>
         </w:rPr>
-        <w:pict w14:anchorId="455B07A3">
-          <v:rect id="_x0000_i1027" alt="" style="width:425.9pt;height:.05pt;mso-width-percent:0;mso-height-percent:0;mso-width-percent:0;mso-height-percent:0" o:hrpct="910" o:hralign="center" o:hrstd="t" o:hr="t" fillcolor="#a0a0a0" stroked="f"/>
+        <w:pict w14:anchorId="18B2B947">
+          <v:rect id="_x0000_i1027" alt="" style="width:412.8pt;height:.05pt;mso-width-percent:0;mso-height-percent:0;mso-width-percent:0;mso-height-percent:0" o:hrpct="882" o:hralign="center" o:hrstd="t" o:hr="t" fillcolor="#a0a0a0" stroked="f"/>
         </w:pict>
       </w:r>
     </w:p>
@@ -443,12 +451,16 @@
         <w:spacing w:before="100" w:beforeAutospacing="1" w:after="100" w:afterAutospacing="1"/>
         <w:rPr>
           <w:rFonts w:ascii="Be Vietnam Pro Light" w:eastAsia="Times New Roman" w:hAnsi="Be Vietnam Pro Light" w:cs="Times New Roman"/>
+          <w:sz w:val="2"/>
+          <w:szCs w:val="2"/>
           <w:lang w:val="de-DE"/>
         </w:rPr>
       </w:pPr>
       <w:r>
         <w:rPr>
           <w:rFonts w:ascii="Be Vietnam Pro Light" w:eastAsia="Times New Roman" w:hAnsi="Be Vietnam Pro Light" w:cs="Times New Roman"/>
+          <w:sz w:val="2"/>
+          <w:szCs w:val="2"/>
           <w:lang w:val="de-DE"/>
         </w:rPr>
         <w:t>{% for edu in education %}</w:t>
@@ -485,16 +497,19 @@
     </w:p>
     <w:p>
       <w:pPr>
-        <w:pStyle w:val="ListParagraph"/>
         <w:spacing w:before="100" w:beforeAutospacing="1" w:after="100" w:afterAutospacing="1"/>
         <w:rPr>
           <w:rFonts w:ascii="Be Vietnam Pro Light" w:eastAsia="Times New Roman" w:hAnsi="Be Vietnam Pro Light" w:cs="Times New Roman"/>
+          <w:sz w:val="2"/>
+          <w:szCs w:val="2"/>
           <w:lang w:val="de-DE"/>
         </w:rPr>
       </w:pPr>
       <w:r>
         <w:rPr>
           <w:rFonts w:ascii="Be Vietnam Pro Light" w:eastAsia="Times New Roman" w:hAnsi="Be Vietnam Pro Light" w:cs="Times New Roman"/>
+          <w:sz w:val="2"/>
+          <w:szCs w:val="2"/>
           <w:lang w:val="en-US"/>
         </w:rPr>
         <w:t>{% endfor %}</w:t>
@@ -513,8 +528,8 @@
           <w:noProof/>
           <w:lang w:val="en-US"/>
         </w:rPr>
-        <w:pict w14:anchorId="5748EBE1">
-          <v:rect id="_x0000_i1026" alt="" style="width:425.9pt;height:.05pt;mso-width-percent:0;mso-height-percent:0;mso-width-percent:0;mso-height-percent:0" o:hrpct="910" o:hralign="center" o:hrstd="t" o:hr="t" fillcolor="#a0a0a0" stroked="f"/>
+        <w:pict w14:anchorId="3E2F776B">
+          <v:rect id="_x0000_i1026" alt="" style="width:412.8pt;height:.05pt;mso-width-percent:0;mso-height-percent:0;mso-width-percent:0;mso-height-percent:0" o:hrpct="882" o:hralign="center" o:hrstd="t" o:hr="t" fillcolor="#a0a0a0" stroked="f"/>
         </w:pict>
       </w:r>
     </w:p>
@@ -543,12 +558,16 @@
         <w:spacing w:before="100" w:beforeAutospacing="1" w:after="100" w:afterAutospacing="1"/>
         <w:rPr>
           <w:rFonts w:ascii="Be Vietnam Pro Light" w:eastAsia="Times New Roman" w:hAnsi="Be Vietnam Pro Light" w:cs="Times New Roman"/>
+          <w:sz w:val="2"/>
+          <w:szCs w:val="2"/>
           <w:lang w:val="de-DE"/>
         </w:rPr>
       </w:pPr>
       <w:r>
         <w:rPr>
           <w:rFonts w:ascii="Be Vietnam Pro Light" w:eastAsia="Times New Roman" w:hAnsi="Be Vietnam Pro Light" w:cs="Times New Roman"/>
+          <w:sz w:val="2"/>
+          <w:szCs w:val="2"/>
           <w:lang w:val="de-DE"/>
         </w:rPr>
         <w:t>{% for lang in languages %}</w:t>
@@ -577,16 +596,19 @@
     </w:p>
     <w:p>
       <w:pPr>
-        <w:pStyle w:val="ListParagraph"/>
         <w:spacing w:before="100" w:beforeAutospacing="1" w:after="100" w:afterAutospacing="1"/>
         <w:rPr>
           <w:rFonts w:ascii="Be Vietnam Pro Light" w:eastAsia="Times New Roman" w:hAnsi="Be Vietnam Pro Light" w:cs="Times New Roman"/>
+          <w:sz w:val="2"/>
+          <w:szCs w:val="2"/>
           <w:lang w:val="de-DE"/>
         </w:rPr>
       </w:pPr>
       <w:r>
         <w:rPr>
           <w:rFonts w:ascii="Be Vietnam Pro Light" w:eastAsia="Times New Roman" w:hAnsi="Be Vietnam Pro Light" w:cs="Times New Roman"/>
+          <w:sz w:val="2"/>
+          <w:szCs w:val="2"/>
           <w:lang w:val="de-DE"/>
         </w:rPr>
         <w:t>{% endfor %}</w:t>
@@ -605,8 +627,8 @@
           <w:noProof/>
           <w:lang w:val="en-US"/>
         </w:rPr>
-        <w:pict w14:anchorId="2CB8628F">
-          <v:rect id="_x0000_i1025" alt="" style="width:425.9pt;height:.05pt;mso-width-percent:0;mso-height-percent:0;mso-width-percent:0;mso-height-percent:0" o:hrpct="910" o:hralign="center" o:hrstd="t" o:hr="t" fillcolor="#a0a0a0" stroked="f"/>
+        <w:pict w14:anchorId="63288CD2">
+          <v:rect id="_x0000_i1025" alt="" style="width:412.8pt;height:.05pt;mso-width-percent:0;mso-height-percent:0;mso-width-percent:0;mso-height-percent:0" o:hrpct="882" o:hralign="center" o:hrstd="t" o:hr="t" fillcolor="#a0a0a0" stroked="f"/>
         </w:pict>
       </w:r>
     </w:p>
@@ -627,7 +649,6 @@
           <w:bCs/>
           <w:lang w:val="de-DE"/>
         </w:rPr>
-        <w:lastRenderedPageBreak/>
         <w:t>SONSTIGE FÄHIGKEITEN UND KOMPETENZE</w:t>
       </w:r>
     </w:p>
@@ -637,14 +658,16 @@
         <w:rPr>
           <w:rFonts w:ascii="Be Vietnam Pro Light" w:hAnsi="Be Vietnam Pro Light" w:cs="Arial"/>
           <w:color w:val="1A1C1E"/>
-          <w:sz w:val="21"/>
-          <w:szCs w:val="21"/>
+          <w:sz w:val="2"/>
+          <w:szCs w:val="2"/>
         </w:rPr>
       </w:pPr>
       <w:r>
         <w:rPr>
           <w:rStyle w:val="inline-code"/>
           <w:rFonts w:ascii="Be Vietnam Pro Light" w:hAnsi="Be Vietnam Pro Light"/>
+          <w:sz w:val="2"/>
+          <w:szCs w:val="2"/>
           <w:bdr w:val="none" w:sz="0" w:space="0" w:color="auto" w:frame="1"/>
         </w:rPr>
         <w:t>{% for skill in skills %}</w:t>
@@ -670,15 +693,17 @@
           <w:rFonts w:ascii="Be Vietnam Pro Light" w:hAnsi="Be Vietnam Pro Light"/>
           <w:bdr w:val="none" w:sz="0" w:space="0" w:color="auto" w:frame="1"/>
         </w:rPr>
+        <w:lastRenderedPageBreak/>
         <w:t>{{ skill }}</w:t>
       </w:r>
     </w:p>
     <w:p>
       <w:pPr>
-        <w:pStyle w:val="ListParagraph"/>
         <w:spacing w:before="100" w:beforeAutospacing="1" w:after="100" w:afterAutospacing="1"/>
         <w:rPr>
           <w:rFonts w:ascii="Be Vietnam Pro Light" w:eastAsia="Times New Roman" w:hAnsi="Be Vietnam Pro Light" w:cs="Times New Roman"/>
+          <w:sz w:val="2"/>
+          <w:szCs w:val="2"/>
           <w:lang w:val="de-DE"/>
         </w:rPr>
       </w:pPr>
@@ -686,6 +711,8 @@
         <w:rPr>
           <w:rStyle w:val="inline-code"/>
           <w:rFonts w:ascii="Be Vietnam Pro Light" w:hAnsi="Be Vietnam Pro Light"/>
+          <w:sz w:val="2"/>
+          <w:szCs w:val="2"/>
           <w:bdr w:val="none" w:sz="0" w:space="0" w:color="auto" w:frame="1"/>
         </w:rPr>
         <w:t>{% endfor %}</w:t>
